--- a/Task/240502_базовые проверки организаций Форма 1.5v2.docx
+++ b/Task/240502_базовые проверки организаций Форма 1.5v2.docx
@@ -37,6 +37,8 @@
         </w:rPr>
         <w:t>: незаполненных ячеек быть не может. Ниже приведены разрешения по заполнению ячеек в формах. При наличии пустой ячейки выводится сообщение вида: «Ячейка должна быть заполнена» с указанием строки и графы ячейки.</w:t>
       </w:r>
+      <w:bookmarkStart w:id="0" w:name="_GoBack"/>
+      <w:bookmarkEnd w:id="0"/>
     </w:p>
     <w:p>
       <w:pPr>
@@ -3634,12 +3636,12 @@
       <w:pPr>
         <w:pStyle w:val="3"/>
       </w:pPr>
-      <w:bookmarkStart w:id="0" w:name="_Toc95308447"/>
+      <w:bookmarkStart w:id="1" w:name="_Toc95308447"/>
       <w:r>
         <w:lastRenderedPageBreak/>
         <w:t>Проверки в отношении формы 1.</w:t>
       </w:r>
-      <w:bookmarkEnd w:id="0"/>
+      <w:bookmarkEnd w:id="1"/>
       <w:r>
         <w:rPr>
           <w:lang w:val="en-US"/>
@@ -3880,6 +3882,7 @@
         <w:tc>
           <w:tcPr>
             <w:tcW w:w="2685" w:type="dxa"/>
+            <w:shd w:val="clear" w:color="auto" w:fill="E2EFD9" w:themeFill="accent6" w:themeFillTint="33"/>
           </w:tcPr>
           <w:p>
             <w:pPr>
@@ -3893,6 +3896,7 @@
         <w:tc>
           <w:tcPr>
             <w:tcW w:w="1869" w:type="dxa"/>
+            <w:shd w:val="clear" w:color="auto" w:fill="E2EFD9" w:themeFill="accent6" w:themeFillTint="33"/>
           </w:tcPr>
           <w:p>
             <w:pPr>
@@ -3911,6 +3915,7 @@
         <w:tc>
           <w:tcPr>
             <w:tcW w:w="2655" w:type="dxa"/>
+            <w:shd w:val="clear" w:color="auto" w:fill="E2EFD9" w:themeFill="accent6" w:themeFillTint="33"/>
           </w:tcPr>
           <w:p>
             <w:pPr>
@@ -3924,6 +3929,7 @@
         <w:tc>
           <w:tcPr>
             <w:tcW w:w="6492" w:type="dxa"/>
+            <w:shd w:val="clear" w:color="auto" w:fill="E2EFD9" w:themeFill="accent6" w:themeFillTint="33"/>
           </w:tcPr>
           <w:p>
             <w:pPr>
@@ -4212,7 +4218,7 @@
               <w:tc>
                 <w:tcPr>
                   <w:tcW w:w="0" w:type="auto"/>
-                  <w:shd w:val="clear" w:color="auto" w:fill="auto"/>
+                  <w:shd w:val="clear" w:color="auto" w:fill="FFC9C9"/>
                 </w:tcPr>
                 <w:p>
                   <w:pPr>
@@ -4226,7 +4232,7 @@
               <w:tc>
                 <w:tcPr>
                   <w:tcW w:w="0" w:type="auto"/>
-                  <w:shd w:val="clear" w:color="auto" w:fill="auto"/>
+                  <w:shd w:val="clear" w:color="auto" w:fill="FFC9C9"/>
                 </w:tcPr>
                 <w:p>
                   <w:pPr>
@@ -4240,7 +4246,7 @@
               <w:tc>
                 <w:tcPr>
                   <w:tcW w:w="0" w:type="auto"/>
-                  <w:shd w:val="clear" w:color="auto" w:fill="auto"/>
+                  <w:shd w:val="clear" w:color="auto" w:fill="FFC9C9"/>
                 </w:tcPr>
                 <w:p>
                   <w:pPr>
@@ -4268,7 +4274,7 @@
               <w:tc>
                 <w:tcPr>
                   <w:tcW w:w="0" w:type="auto"/>
-                  <w:shd w:val="clear" w:color="auto" w:fill="auto"/>
+                  <w:shd w:val="clear" w:color="auto" w:fill="E2EFD9" w:themeFill="accent6" w:themeFillTint="33"/>
                 </w:tcPr>
                 <w:p>
                   <w:pPr>
@@ -4300,7 +4306,7 @@
               <w:tc>
                 <w:tcPr>
                   <w:tcW w:w="0" w:type="auto"/>
-                  <w:shd w:val="clear" w:color="auto" w:fill="auto"/>
+                  <w:shd w:val="clear" w:color="auto" w:fill="E2EFD9" w:themeFill="accent6" w:themeFillTint="33"/>
                 </w:tcPr>
                 <w:p>
                   <w:pPr>
@@ -4314,7 +4320,7 @@
               <w:tc>
                 <w:tcPr>
                   <w:tcW w:w="0" w:type="auto"/>
-                  <w:shd w:val="clear" w:color="auto" w:fill="auto"/>
+                  <w:shd w:val="clear" w:color="auto" w:fill="E2EFD9" w:themeFill="accent6" w:themeFillTint="33"/>
                 </w:tcPr>
                 <w:p>
                   <w:pPr>
@@ -4330,7 +4336,7 @@
               <w:tc>
                 <w:tcPr>
                   <w:tcW w:w="0" w:type="auto"/>
-                  <w:shd w:val="clear" w:color="auto" w:fill="auto"/>
+                  <w:shd w:val="clear" w:color="auto" w:fill="FFC9C9"/>
                 </w:tcPr>
                 <w:p>
                   <w:pPr>
@@ -4365,7 +4371,7 @@
               <w:tc>
                 <w:tcPr>
                   <w:tcW w:w="0" w:type="auto"/>
-                  <w:shd w:val="clear" w:color="auto" w:fill="auto"/>
+                  <w:shd w:val="clear" w:color="auto" w:fill="FFC9C9"/>
                 </w:tcPr>
                 <w:p>
                   <w:pPr>
@@ -4395,7 +4401,7 @@
               <w:tc>
                 <w:tcPr>
                   <w:tcW w:w="0" w:type="auto"/>
-                  <w:shd w:val="clear" w:color="auto" w:fill="auto"/>
+                  <w:shd w:val="clear" w:color="auto" w:fill="FFC9C9"/>
                 </w:tcPr>
                 <w:p>
                   <w:pPr>
@@ -4417,7 +4423,7 @@
               <w:tc>
                 <w:tcPr>
                   <w:tcW w:w="0" w:type="auto"/>
-                  <w:shd w:val="clear" w:color="auto" w:fill="auto"/>
+                  <w:shd w:val="clear" w:color="auto" w:fill="FFC9C9"/>
                 </w:tcPr>
                 <w:p>
                   <w:pPr>
@@ -4432,7 +4438,7 @@
               <w:tc>
                 <w:tcPr>
                   <w:tcW w:w="0" w:type="auto"/>
-                  <w:shd w:val="clear" w:color="auto" w:fill="auto"/>
+                  <w:shd w:val="clear" w:color="auto" w:fill="FFC9C9"/>
                 </w:tcPr>
                 <w:p>
                   <w:pPr>
@@ -4462,7 +4468,7 @@
               <w:tc>
                 <w:tcPr>
                   <w:tcW w:w="0" w:type="auto"/>
-                  <w:shd w:val="clear" w:color="auto" w:fill="auto"/>
+                  <w:shd w:val="clear" w:color="auto" w:fill="FFC9C9"/>
                 </w:tcPr>
                 <w:p>
                   <w:pPr>
@@ -4478,7 +4484,7 @@
               <w:tc>
                 <w:tcPr>
                   <w:tcW w:w="0" w:type="auto"/>
-                  <w:shd w:val="clear" w:color="auto" w:fill="auto"/>
+                  <w:shd w:val="clear" w:color="auto" w:fill="FFC9C9"/>
                 </w:tcPr>
                 <w:p>
                   <w:pPr>
@@ -4492,7 +4498,7 @@
               <w:tc>
                 <w:tcPr>
                   <w:tcW w:w="0" w:type="auto"/>
-                  <w:shd w:val="clear" w:color="auto" w:fill="auto"/>
+                  <w:shd w:val="clear" w:color="auto" w:fill="FFC9C9"/>
                 </w:tcPr>
                 <w:p>
                   <w:pPr>
@@ -4506,7 +4512,7 @@
               <w:tc>
                 <w:tcPr>
                   <w:tcW w:w="0" w:type="auto"/>
-                  <w:shd w:val="clear" w:color="auto" w:fill="auto"/>
+                  <w:shd w:val="clear" w:color="auto" w:fill="FFC9C9"/>
                 </w:tcPr>
                 <w:p>
                   <w:pPr>
@@ -4519,7 +4525,7 @@
               <w:tc>
                 <w:tcPr>
                   <w:tcW w:w="0" w:type="auto"/>
-                  <w:shd w:val="clear" w:color="auto" w:fill="auto"/>
+                  <w:shd w:val="clear" w:color="auto" w:fill="FFC9C9"/>
                 </w:tcPr>
                 <w:p>
                   <w:pPr>
@@ -4533,7 +4539,7 @@
               <w:tc>
                 <w:tcPr>
                   <w:tcW w:w="0" w:type="auto"/>
-                  <w:shd w:val="clear" w:color="auto" w:fill="auto"/>
+                  <w:shd w:val="clear" w:color="auto" w:fill="FFC9C9"/>
                 </w:tcPr>
                 <w:p>
                   <w:pPr>
@@ -4547,7 +4553,7 @@
               <w:tc>
                 <w:tcPr>
                   <w:tcW w:w="0" w:type="auto"/>
-                  <w:shd w:val="clear" w:color="auto" w:fill="auto"/>
+                  <w:shd w:val="clear" w:color="auto" w:fill="FFC9C9"/>
                 </w:tcPr>
                 <w:p>
                   <w:pPr>
@@ -4560,7 +4566,7 @@
               <w:tc>
                 <w:tcPr>
                   <w:tcW w:w="0" w:type="auto"/>
-                  <w:shd w:val="clear" w:color="auto" w:fill="auto"/>
+                  <w:shd w:val="clear" w:color="auto" w:fill="FFC9C9"/>
                 </w:tcPr>
                 <w:p>
                   <w:pPr>
@@ -4574,7 +4580,7 @@
               <w:tc>
                 <w:tcPr>
                   <w:tcW w:w="0" w:type="auto"/>
-                  <w:shd w:val="clear" w:color="auto" w:fill="auto"/>
+                  <w:shd w:val="clear" w:color="auto" w:fill="FFC9C9"/>
                 </w:tcPr>
                 <w:p>
                   <w:pPr>
@@ -4608,7 +4614,7 @@
               <w:tc>
                 <w:tcPr>
                   <w:tcW w:w="0" w:type="auto"/>
-                  <w:shd w:val="clear" w:color="auto" w:fill="auto"/>
+                  <w:shd w:val="clear" w:color="auto" w:fill="FFC9C9"/>
                 </w:tcPr>
                 <w:p>
                   <w:pPr>
@@ -4635,7 +4641,7 @@
               <w:tc>
                 <w:tcPr>
                   <w:tcW w:w="0" w:type="auto"/>
-                  <w:shd w:val="clear" w:color="auto" w:fill="auto"/>
+                  <w:shd w:val="clear" w:color="auto" w:fill="FFC9C9"/>
                 </w:tcPr>
                 <w:p>
                   <w:pPr>
@@ -4650,7 +4656,7 @@
               <w:tc>
                 <w:tcPr>
                   <w:tcW w:w="0" w:type="auto"/>
-                  <w:shd w:val="clear" w:color="auto" w:fill="auto"/>
+                  <w:shd w:val="clear" w:color="auto" w:fill="FFC9C9"/>
                 </w:tcPr>
                 <w:p>
                   <w:pPr>
@@ -4692,7 +4698,7 @@
               <w:tc>
                 <w:tcPr>
                   <w:tcW w:w="0" w:type="auto"/>
-                  <w:shd w:val="clear" w:color="auto" w:fill="auto"/>
+                  <w:shd w:val="clear" w:color="auto" w:fill="FFC9C9"/>
                 </w:tcPr>
                 <w:p>
                   <w:pPr>
@@ -4714,7 +4720,7 @@
               <w:tc>
                 <w:tcPr>
                   <w:tcW w:w="0" w:type="auto"/>
-                  <w:shd w:val="clear" w:color="auto" w:fill="auto"/>
+                  <w:shd w:val="clear" w:color="auto" w:fill="E2EFD9" w:themeFill="accent6" w:themeFillTint="33"/>
                 </w:tcPr>
                 <w:p>
                   <w:pPr>
@@ -4728,7 +4734,7 @@
               <w:tc>
                 <w:tcPr>
                   <w:tcW w:w="0" w:type="auto"/>
-                  <w:shd w:val="clear" w:color="auto" w:fill="auto"/>
+                  <w:shd w:val="clear" w:color="auto" w:fill="E2EFD9" w:themeFill="accent6" w:themeFillTint="33"/>
                 </w:tcPr>
                 <w:p>
                   <w:pPr>
@@ -4756,7 +4762,7 @@
               <w:tc>
                 <w:tcPr>
                   <w:tcW w:w="0" w:type="auto"/>
-                  <w:shd w:val="clear" w:color="auto" w:fill="auto"/>
+                  <w:shd w:val="clear" w:color="auto" w:fill="E2EFD9" w:themeFill="accent6" w:themeFillTint="33"/>
                 </w:tcPr>
                 <w:p>
                   <w:pPr>
@@ -4772,7 +4778,7 @@
               <w:tc>
                 <w:tcPr>
                   <w:tcW w:w="0" w:type="auto"/>
-                  <w:shd w:val="clear" w:color="auto" w:fill="auto"/>
+                  <w:shd w:val="clear" w:color="auto" w:fill="E2EFD9" w:themeFill="accent6" w:themeFillTint="33"/>
                 </w:tcPr>
                 <w:p>
                   <w:pPr>
@@ -4787,7 +4793,7 @@
               <w:tc>
                 <w:tcPr>
                   <w:tcW w:w="0" w:type="auto"/>
-                  <w:shd w:val="clear" w:color="auto" w:fill="auto"/>
+                  <w:shd w:val="clear" w:color="auto" w:fill="E2EFD9" w:themeFill="accent6" w:themeFillTint="33"/>
                 </w:tcPr>
                 <w:p>
                   <w:pPr>
@@ -4798,7 +4804,7 @@
               <w:tc>
                 <w:tcPr>
                   <w:tcW w:w="0" w:type="auto"/>
-                  <w:shd w:val="clear" w:color="auto" w:fill="auto"/>
+                  <w:shd w:val="clear" w:color="auto" w:fill="E2EFD9" w:themeFill="accent6" w:themeFillTint="33"/>
                 </w:tcPr>
                 <w:p>
                   <w:pPr>
@@ -4861,6 +4867,7 @@
         <w:tc>
           <w:tcPr>
             <w:tcW w:w="2685" w:type="dxa"/>
+            <w:shd w:val="clear" w:color="auto" w:fill="E2EFD9" w:themeFill="accent6" w:themeFillTint="33"/>
           </w:tcPr>
           <w:p>
             <w:pPr>
@@ -4874,6 +4881,7 @@
         <w:tc>
           <w:tcPr>
             <w:tcW w:w="1869" w:type="dxa"/>
+            <w:shd w:val="clear" w:color="auto" w:fill="E2EFD9" w:themeFill="accent6" w:themeFillTint="33"/>
           </w:tcPr>
           <w:p>
             <w:pPr>
@@ -4897,6 +4905,7 @@
           <w:tcPr>
             <w:tcW w:w="9147" w:type="dxa"/>
             <w:gridSpan w:val="2"/>
+            <w:shd w:val="clear" w:color="auto" w:fill="E2EFD9" w:themeFill="accent6" w:themeFillTint="33"/>
           </w:tcPr>
           <w:p>
             <w:pPr>
@@ -5112,6 +5121,7 @@
         <w:tc>
           <w:tcPr>
             <w:tcW w:w="2685" w:type="dxa"/>
+            <w:shd w:val="clear" w:color="auto" w:fill="E2EFD9" w:themeFill="accent6" w:themeFillTint="33"/>
           </w:tcPr>
           <w:p>
             <w:pPr>
@@ -5128,6 +5138,7 @@
         <w:tc>
           <w:tcPr>
             <w:tcW w:w="1869" w:type="dxa"/>
+            <w:shd w:val="clear" w:color="auto" w:fill="E2EFD9" w:themeFill="accent6" w:themeFillTint="33"/>
           </w:tcPr>
           <w:p>
             <w:pPr>
@@ -5149,6 +5160,7 @@
         <w:tc>
           <w:tcPr>
             <w:tcW w:w="2655" w:type="dxa"/>
+            <w:shd w:val="clear" w:color="auto" w:fill="E2EFD9" w:themeFill="accent6" w:themeFillTint="33"/>
           </w:tcPr>
           <w:p>
             <w:pPr>
@@ -5170,6 +5182,7 @@
         <w:tc>
           <w:tcPr>
             <w:tcW w:w="6492" w:type="dxa"/>
+            <w:shd w:val="clear" w:color="auto" w:fill="E2EFD9" w:themeFill="accent6" w:themeFillTint="33"/>
           </w:tcPr>
           <w:p>
             <w:pPr>
@@ -5200,6 +5213,7 @@
         <w:tc>
           <w:tcPr>
             <w:tcW w:w="2685" w:type="dxa"/>
+            <w:shd w:val="clear" w:color="auto" w:fill="E2EFD9" w:themeFill="accent6" w:themeFillTint="33"/>
           </w:tcPr>
           <w:p>
             <w:pPr>
@@ -5216,6 +5230,7 @@
         <w:tc>
           <w:tcPr>
             <w:tcW w:w="1869" w:type="dxa"/>
+            <w:shd w:val="clear" w:color="auto" w:fill="E2EFD9" w:themeFill="accent6" w:themeFillTint="33"/>
           </w:tcPr>
           <w:p>
             <w:pPr>
@@ -5237,6 +5252,7 @@
         <w:tc>
           <w:tcPr>
             <w:tcW w:w="2655" w:type="dxa"/>
+            <w:shd w:val="clear" w:color="auto" w:fill="E2EFD9" w:themeFill="accent6" w:themeFillTint="33"/>
           </w:tcPr>
           <w:p>
             <w:pPr>
@@ -5250,6 +5266,7 @@
         <w:tc>
           <w:tcPr>
             <w:tcW w:w="6492" w:type="dxa"/>
+            <w:shd w:val="clear" w:color="auto" w:fill="E2EFD9" w:themeFill="accent6" w:themeFillTint="33"/>
           </w:tcPr>
           <w:p>
             <w:pPr>
@@ -5286,6 +5303,7 @@
         <w:tc>
           <w:tcPr>
             <w:tcW w:w="2685" w:type="dxa"/>
+            <w:shd w:val="clear" w:color="auto" w:fill="E2EFD9" w:themeFill="accent6" w:themeFillTint="33"/>
           </w:tcPr>
           <w:p>
             <w:pPr>
@@ -5302,6 +5320,7 @@
         <w:tc>
           <w:tcPr>
             <w:tcW w:w="1869" w:type="dxa"/>
+            <w:shd w:val="clear" w:color="auto" w:fill="E2EFD9" w:themeFill="accent6" w:themeFillTint="33"/>
           </w:tcPr>
           <w:p>
             <w:pPr>
@@ -5320,6 +5339,7 @@
         <w:tc>
           <w:tcPr>
             <w:tcW w:w="2655" w:type="dxa"/>
+            <w:shd w:val="clear" w:color="auto" w:fill="E2EFD9" w:themeFill="accent6" w:themeFillTint="33"/>
           </w:tcPr>
           <w:p>
             <w:pPr>
@@ -5338,6 +5358,7 @@
         <w:tc>
           <w:tcPr>
             <w:tcW w:w="6492" w:type="dxa"/>
+            <w:shd w:val="clear" w:color="auto" w:fill="E2EFD9" w:themeFill="accent6" w:themeFillTint="33"/>
           </w:tcPr>
           <w:p>
             <w:pPr>
@@ -5397,6 +5418,7 @@
         <w:tc>
           <w:tcPr>
             <w:tcW w:w="2685" w:type="dxa"/>
+            <w:shd w:val="clear" w:color="auto" w:fill="E2EFD9" w:themeFill="accent6" w:themeFillTint="33"/>
           </w:tcPr>
           <w:p>
             <w:pPr>
@@ -5413,6 +5435,7 @@
         <w:tc>
           <w:tcPr>
             <w:tcW w:w="1869" w:type="dxa"/>
+            <w:shd w:val="clear" w:color="auto" w:fill="E2EFD9" w:themeFill="accent6" w:themeFillTint="33"/>
           </w:tcPr>
           <w:p>
             <w:pPr>
@@ -5431,6 +5454,7 @@
         <w:tc>
           <w:tcPr>
             <w:tcW w:w="2655" w:type="dxa"/>
+            <w:shd w:val="clear" w:color="auto" w:fill="E2EFD9" w:themeFill="accent6" w:themeFillTint="33"/>
           </w:tcPr>
           <w:p>
             <w:pPr>
@@ -5441,6 +5465,7 @@
         <w:tc>
           <w:tcPr>
             <w:tcW w:w="6492" w:type="dxa"/>
+            <w:shd w:val="clear" w:color="auto" w:fill="E2EFD9" w:themeFill="accent6" w:themeFillTint="33"/>
           </w:tcPr>
           <w:p>
             <w:pPr>
@@ -5503,6 +5528,7 @@
         <w:tc>
           <w:tcPr>
             <w:tcW w:w="2685" w:type="dxa"/>
+            <w:shd w:val="clear" w:color="auto" w:fill="E2EFD9" w:themeFill="accent6" w:themeFillTint="33"/>
           </w:tcPr>
           <w:p>
             <w:pPr>
@@ -5521,6 +5547,7 @@
         <w:tc>
           <w:tcPr>
             <w:tcW w:w="1869" w:type="dxa"/>
+            <w:shd w:val="clear" w:color="auto" w:fill="E2EFD9" w:themeFill="accent6" w:themeFillTint="33"/>
           </w:tcPr>
           <w:p>
             <w:pPr>
@@ -5542,6 +5569,7 @@
         <w:tc>
           <w:tcPr>
             <w:tcW w:w="2655" w:type="dxa"/>
+            <w:shd w:val="clear" w:color="auto" w:fill="E2EFD9" w:themeFill="accent6" w:themeFillTint="33"/>
           </w:tcPr>
           <w:p>
             <w:pPr>
@@ -5555,6 +5583,7 @@
         <w:tc>
           <w:tcPr>
             <w:tcW w:w="6492" w:type="dxa"/>
+            <w:shd w:val="clear" w:color="auto" w:fill="E2EFD9" w:themeFill="accent6" w:themeFillTint="33"/>
           </w:tcPr>
           <w:p>
             <w:pPr>
@@ -5616,6 +5645,7 @@
         <w:tc>
           <w:tcPr>
             <w:tcW w:w="2685" w:type="dxa"/>
+            <w:shd w:val="clear" w:color="auto" w:fill="E2EFD9" w:themeFill="accent6" w:themeFillTint="33"/>
           </w:tcPr>
           <w:p>
             <w:pPr>
@@ -5629,6 +5659,7 @@
         <w:tc>
           <w:tcPr>
             <w:tcW w:w="1869" w:type="dxa"/>
+            <w:shd w:val="clear" w:color="auto" w:fill="E2EFD9" w:themeFill="accent6" w:themeFillTint="33"/>
           </w:tcPr>
           <w:p>
             <w:pPr>
@@ -5647,6 +5678,7 @@
         <w:tc>
           <w:tcPr>
             <w:tcW w:w="2655" w:type="dxa"/>
+            <w:shd w:val="clear" w:color="auto" w:fill="E2EFD9" w:themeFill="accent6" w:themeFillTint="33"/>
           </w:tcPr>
           <w:p>
             <w:pPr>
@@ -5665,6 +5697,7 @@
         <w:tc>
           <w:tcPr>
             <w:tcW w:w="6492" w:type="dxa"/>
+            <w:shd w:val="clear" w:color="auto" w:fill="E2EFD9" w:themeFill="accent6" w:themeFillTint="33"/>
           </w:tcPr>
           <w:p>
             <w:pPr>
@@ -5738,6 +5771,7 @@
         <w:tc>
           <w:tcPr>
             <w:tcW w:w="2685" w:type="dxa"/>
+            <w:shd w:val="clear" w:color="auto" w:fill="E2EFD9" w:themeFill="accent6" w:themeFillTint="33"/>
           </w:tcPr>
           <w:p>
             <w:pPr>
@@ -5754,6 +5788,7 @@
         <w:tc>
           <w:tcPr>
             <w:tcW w:w="1869" w:type="dxa"/>
+            <w:shd w:val="clear" w:color="auto" w:fill="E2EFD9" w:themeFill="accent6" w:themeFillTint="33"/>
           </w:tcPr>
           <w:p>
             <w:pPr>
@@ -5772,6 +5807,7 @@
         <w:tc>
           <w:tcPr>
             <w:tcW w:w="2655" w:type="dxa"/>
+            <w:shd w:val="clear" w:color="auto" w:fill="E2EFD9" w:themeFill="accent6" w:themeFillTint="33"/>
           </w:tcPr>
           <w:p>
             <w:pPr>
@@ -5792,7 +5828,7 @@
         <w:tc>
           <w:tcPr>
             <w:tcW w:w="6492" w:type="dxa"/>
-            <w:shd w:val="clear" w:color="auto" w:fill="auto"/>
+            <w:shd w:val="clear" w:color="auto" w:fill="E2EFD9" w:themeFill="accent6" w:themeFillTint="33"/>
           </w:tcPr>
           <w:p>
             <w:pPr>
@@ -5879,6 +5915,7 @@
           <w:tcPr>
             <w:tcW w:w="2685" w:type="dxa"/>
             <w:vMerge w:val="restart"/>
+            <w:shd w:val="clear" w:color="auto" w:fill="E2EFD9" w:themeFill="accent6" w:themeFillTint="33"/>
           </w:tcPr>
           <w:p>
             <w:pPr>
@@ -5893,6 +5930,7 @@
           <w:tcPr>
             <w:tcW w:w="1869" w:type="dxa"/>
             <w:vMerge w:val="restart"/>
+            <w:shd w:val="clear" w:color="auto" w:fill="E2EFD9" w:themeFill="accent6" w:themeFillTint="33"/>
           </w:tcPr>
           <w:p>
             <w:pPr>
@@ -6046,6 +6084,7 @@
           <w:tcPr>
             <w:tcW w:w="2685" w:type="dxa"/>
             <w:vMerge/>
+            <w:shd w:val="clear" w:color="auto" w:fill="E2EFD9" w:themeFill="accent6" w:themeFillTint="33"/>
           </w:tcPr>
           <w:p>
             <w:pPr>
@@ -6057,6 +6096,7 @@
           <w:tcPr>
             <w:tcW w:w="1869" w:type="dxa"/>
             <w:vMerge/>
+            <w:shd w:val="clear" w:color="auto" w:fill="E2EFD9" w:themeFill="accent6" w:themeFillTint="33"/>
           </w:tcPr>
           <w:p>
             <w:pPr>
@@ -6072,7 +6112,7 @@
         <w:tc>
           <w:tcPr>
             <w:tcW w:w="2655" w:type="dxa"/>
-            <w:shd w:val="clear" w:color="auto" w:fill="auto"/>
+            <w:shd w:val="clear" w:color="auto" w:fill="E2EFD9" w:themeFill="accent6" w:themeFillTint="33"/>
           </w:tcPr>
           <w:p>
             <w:pPr>
@@ -6126,41 +6166,47 @@
               <w:spacing w:after="0"/>
             </w:pPr>
             <w:r>
-              <w:t xml:space="preserve">если </w:t>
-            </w:r>
-            <w:r>
-              <w:t>в графе 10 формы 1.1</w:t>
-            </w:r>
-            <w:r>
-              <w:t xml:space="preserve"> наименование государства в соответствии с ОКСМ либо </w:t>
-            </w:r>
-            <w:r>
-              <w:t>код ОКПО отчитывающейся организации</w:t>
-            </w:r>
-            <w:r>
-              <w:t xml:space="preserve"> (Если обособленное подразделение на выбор код ОКПО юридического лица, либо </w:t>
-            </w:r>
-            <w:r>
-              <w:t>обособленно</w:t>
-            </w:r>
-            <w:r>
-              <w:t>го подразделения</w:t>
+              <w:rPr>
+                <w:shd w:val="clear" w:color="auto" w:fill="E2EFD9" w:themeFill="accent6" w:themeFillTint="33"/>
+              </w:rPr>
+              <w:t>если в графе 10 формы 1.1 наименование государства в соответствии с ОКСМ либо код ОКПО отчитывающейся организации</w:t>
+            </w:r>
+            <w:r>
+              <w:rPr>
+                <w:shd w:val="clear" w:color="auto" w:fill="E2EFD9" w:themeFill="accent6" w:themeFillTint="33"/>
+              </w:rPr>
+              <w:t xml:space="preserve"> (Если обособленное подразделение на выбор код ОКПО юридического лица, либо обособленного подразделения</w:t>
             </w:r>
             <w:proofErr w:type="gramStart"/>
             <w:r>
+              <w:rPr>
+                <w:shd w:val="clear" w:color="auto" w:fill="E2EFD9" w:themeFill="accent6" w:themeFillTint="33"/>
+              </w:rPr>
               <w:t xml:space="preserve">) </w:t>
             </w:r>
             <w:r>
+              <w:rPr>
+                <w:shd w:val="clear" w:color="auto" w:fill="E2EFD9" w:themeFill="accent6" w:themeFillTint="33"/>
+              </w:rPr>
               <w:t>,</w:t>
             </w:r>
             <w:proofErr w:type="gramEnd"/>
             <w:r>
+              <w:rPr>
+                <w:shd w:val="clear" w:color="auto" w:fill="E2EFD9" w:themeFill="accent6" w:themeFillTint="33"/>
+              </w:rPr>
               <w:t xml:space="preserve"> либо -</w:t>
             </w:r>
             <w:r>
+              <w:rPr>
+                <w:shd w:val="clear" w:color="auto" w:fill="E2EFD9" w:themeFill="accent6" w:themeFillTint="33"/>
+              </w:rPr>
               <w:t xml:space="preserve"> </w:t>
             </w:r>
             <w:r>
+              <w:rPr>
+                <w:shd w:val="clear" w:color="auto" w:fill="E2EFD9" w:themeFill="accent6" w:themeFillTint="33"/>
+              </w:rPr>
               <w:t>7.</w:t>
             </w:r>
           </w:p>
@@ -6191,6 +6237,7 @@
           <w:tcPr>
             <w:tcW w:w="2685" w:type="dxa"/>
             <w:vMerge/>
+            <w:shd w:val="clear" w:color="auto" w:fill="E2EFD9" w:themeFill="accent6" w:themeFillTint="33"/>
           </w:tcPr>
           <w:p>
             <w:pPr>
@@ -6202,6 +6249,7 @@
           <w:tcPr>
             <w:tcW w:w="1869" w:type="dxa"/>
             <w:vMerge/>
+            <w:shd w:val="clear" w:color="auto" w:fill="E2EFD9" w:themeFill="accent6" w:themeFillTint="33"/>
           </w:tcPr>
           <w:p>
             <w:pPr>
@@ -6217,6 +6265,7 @@
         <w:tc>
           <w:tcPr>
             <w:tcW w:w="2655" w:type="dxa"/>
+            <w:shd w:val="clear" w:color="auto" w:fill="E2EFD9" w:themeFill="accent6" w:themeFillTint="33"/>
           </w:tcPr>
           <w:p>
             <w:pPr>
@@ -6230,6 +6279,7 @@
         <w:tc>
           <w:tcPr>
             <w:tcW w:w="6492" w:type="dxa"/>
+            <w:shd w:val="clear" w:color="auto" w:fill="E2EFD9" w:themeFill="accent6" w:themeFillTint="33"/>
           </w:tcPr>
           <w:p>
             <w:pPr>
@@ -6269,6 +6319,7 @@
         <w:tc>
           <w:tcPr>
             <w:tcW w:w="2685" w:type="dxa"/>
+            <w:shd w:val="clear" w:color="auto" w:fill="E2EFD9" w:themeFill="accent6" w:themeFillTint="33"/>
           </w:tcPr>
           <w:p>
             <w:pPr>
@@ -6282,6 +6333,7 @@
         <w:tc>
           <w:tcPr>
             <w:tcW w:w="1869" w:type="dxa"/>
+            <w:shd w:val="clear" w:color="auto" w:fill="E2EFD9" w:themeFill="accent6" w:themeFillTint="33"/>
           </w:tcPr>
           <w:p>
             <w:pPr>
@@ -6300,6 +6352,7 @@
         <w:tc>
           <w:tcPr>
             <w:tcW w:w="2655" w:type="dxa"/>
+            <w:shd w:val="clear" w:color="auto" w:fill="E2EFD9" w:themeFill="accent6" w:themeFillTint="33"/>
           </w:tcPr>
           <w:p>
             <w:pPr>
@@ -6313,6 +6366,7 @@
         <w:tc>
           <w:tcPr>
             <w:tcW w:w="6492" w:type="dxa"/>
+            <w:shd w:val="clear" w:color="auto" w:fill="E2EFD9" w:themeFill="accent6" w:themeFillTint="33"/>
           </w:tcPr>
           <w:p>
             <w:pPr>
@@ -6343,6 +6397,7 @@
         <w:tc>
           <w:tcPr>
             <w:tcW w:w="2685" w:type="dxa"/>
+            <w:shd w:val="clear" w:color="auto" w:fill="E2EFD9" w:themeFill="accent6" w:themeFillTint="33"/>
           </w:tcPr>
           <w:p>
             <w:pPr>
@@ -6356,6 +6411,7 @@
         <w:tc>
           <w:tcPr>
             <w:tcW w:w="1869" w:type="dxa"/>
+            <w:shd w:val="clear" w:color="auto" w:fill="E2EFD9" w:themeFill="accent6" w:themeFillTint="33"/>
           </w:tcPr>
           <w:p>
             <w:pPr>
@@ -6374,6 +6430,7 @@
         <w:tc>
           <w:tcPr>
             <w:tcW w:w="2655" w:type="dxa"/>
+            <w:shd w:val="clear" w:color="auto" w:fill="E2EFD9" w:themeFill="accent6" w:themeFillTint="33"/>
           </w:tcPr>
           <w:p>
             <w:pPr>
@@ -6395,6 +6452,7 @@
         <w:tc>
           <w:tcPr>
             <w:tcW w:w="6492" w:type="dxa"/>
+            <w:shd w:val="clear" w:color="auto" w:fill="E2EFD9" w:themeFill="accent6" w:themeFillTint="33"/>
           </w:tcPr>
           <w:p>
             <w:pPr>
@@ -6425,6 +6483,7 @@
         <w:tc>
           <w:tcPr>
             <w:tcW w:w="2685" w:type="dxa"/>
+            <w:shd w:val="clear" w:color="auto" w:fill="E2EFD9" w:themeFill="accent6" w:themeFillTint="33"/>
           </w:tcPr>
           <w:p>
             <w:pPr>
@@ -6438,6 +6497,7 @@
         <w:tc>
           <w:tcPr>
             <w:tcW w:w="1869" w:type="dxa"/>
+            <w:shd w:val="clear" w:color="auto" w:fill="E2EFD9" w:themeFill="accent6" w:themeFillTint="33"/>
           </w:tcPr>
           <w:p>
             <w:pPr>
@@ -6456,6 +6516,7 @@
         <w:tc>
           <w:tcPr>
             <w:tcW w:w="2655" w:type="dxa"/>
+            <w:shd w:val="clear" w:color="auto" w:fill="E2EFD9" w:themeFill="accent6" w:themeFillTint="33"/>
           </w:tcPr>
           <w:p>
             <w:pPr>
@@ -6469,6 +6530,7 @@
         <w:tc>
           <w:tcPr>
             <w:tcW w:w="6492" w:type="dxa"/>
+            <w:shd w:val="clear" w:color="auto" w:fill="E2EFD9" w:themeFill="accent6" w:themeFillTint="33"/>
           </w:tcPr>
           <w:p>
             <w:pPr>
@@ -6570,6 +6632,7 @@
           <w:tcPr>
             <w:tcW w:w="2685" w:type="dxa"/>
             <w:vMerge w:val="restart"/>
+            <w:shd w:val="clear" w:color="auto" w:fill="E2EFD9" w:themeFill="accent6" w:themeFillTint="33"/>
           </w:tcPr>
           <w:p>
             <w:pPr>
@@ -6584,6 +6647,7 @@
           <w:tcPr>
             <w:tcW w:w="1869" w:type="dxa"/>
             <w:vMerge w:val="restart"/>
+            <w:shd w:val="clear" w:color="auto" w:fill="E2EFD9" w:themeFill="accent6" w:themeFillTint="33"/>
           </w:tcPr>
           <w:p>
             <w:pPr>
@@ -6702,6 +6766,7 @@
           <w:tcPr>
             <w:tcW w:w="2685" w:type="dxa"/>
             <w:vMerge/>
+            <w:shd w:val="clear" w:color="auto" w:fill="E2EFD9" w:themeFill="accent6" w:themeFillTint="33"/>
           </w:tcPr>
           <w:p>
             <w:pPr>
@@ -6713,6 +6778,7 @@
           <w:tcPr>
             <w:tcW w:w="1869" w:type="dxa"/>
             <w:vMerge/>
+            <w:shd w:val="clear" w:color="auto" w:fill="E2EFD9" w:themeFill="accent6" w:themeFillTint="33"/>
           </w:tcPr>
           <w:p>
             <w:pPr>
@@ -6811,6 +6877,7 @@
           <w:tcPr>
             <w:tcW w:w="2685" w:type="dxa"/>
             <w:vMerge/>
+            <w:shd w:val="clear" w:color="auto" w:fill="E2EFD9" w:themeFill="accent6" w:themeFillTint="33"/>
           </w:tcPr>
           <w:p>
             <w:pPr>
@@ -6822,6 +6889,7 @@
           <w:tcPr>
             <w:tcW w:w="1869" w:type="dxa"/>
             <w:vMerge/>
+            <w:shd w:val="clear" w:color="auto" w:fill="E2EFD9" w:themeFill="accent6" w:themeFillTint="33"/>
           </w:tcPr>
           <w:p>
             <w:pPr>
@@ -6837,6 +6905,7 @@
         <w:tc>
           <w:tcPr>
             <w:tcW w:w="2655" w:type="dxa"/>
+            <w:shd w:val="clear" w:color="auto" w:fill="E2EFD9" w:themeFill="accent6" w:themeFillTint="33"/>
           </w:tcPr>
           <w:p>
             <w:pPr>
@@ -6961,6 +7030,7 @@
         <w:tc>
           <w:tcPr>
             <w:tcW w:w="6492" w:type="dxa"/>
+            <w:shd w:val="clear" w:color="auto" w:fill="E2EFD9" w:themeFill="accent6" w:themeFillTint="33"/>
           </w:tcPr>
           <w:p>
             <w:pPr>
@@ -7041,10 +7111,7 @@
               <w:t>21, 25, 26, 27, 28, 29, 31, 35, 36, 37, 38, 39</w:t>
             </w:r>
             <w:r>
-              <w:t xml:space="preserve"> - </w:t>
-            </w:r>
-            <w:r>
-              <w:t xml:space="preserve"> исключить возможность проставления своего ОКПО</w:t>
+              <w:t xml:space="preserve"> -  исключить возможность проставления своего ОКПО</w:t>
             </w:r>
           </w:p>
           <w:p>
@@ -7156,6 +7223,7 @@
           <w:tcPr>
             <w:tcW w:w="2685" w:type="dxa"/>
             <w:vMerge w:val="restart"/>
+            <w:shd w:val="clear" w:color="auto" w:fill="E2EFD9" w:themeFill="accent6" w:themeFillTint="33"/>
           </w:tcPr>
           <w:p>
             <w:pPr>
@@ -7170,6 +7238,7 @@
           <w:tcPr>
             <w:tcW w:w="1869" w:type="dxa"/>
             <w:vMerge w:val="restart"/>
+            <w:shd w:val="clear" w:color="auto" w:fill="E2EFD9" w:themeFill="accent6" w:themeFillTint="33"/>
           </w:tcPr>
           <w:p>
             <w:pPr>
@@ -7318,6 +7387,7 @@
           <w:tcPr>
             <w:tcW w:w="2685" w:type="dxa"/>
             <w:vMerge/>
+            <w:shd w:val="clear" w:color="auto" w:fill="E2EFD9" w:themeFill="accent6" w:themeFillTint="33"/>
           </w:tcPr>
           <w:p>
             <w:pPr>
@@ -7329,6 +7399,7 @@
           <w:tcPr>
             <w:tcW w:w="1869" w:type="dxa"/>
             <w:vMerge/>
+            <w:shd w:val="clear" w:color="auto" w:fill="E2EFD9" w:themeFill="accent6" w:themeFillTint="33"/>
           </w:tcPr>
           <w:p>
             <w:pPr>
@@ -7344,6 +7415,7 @@
         <w:tc>
           <w:tcPr>
             <w:tcW w:w="2655" w:type="dxa"/>
+            <w:shd w:val="clear" w:color="auto" w:fill="E2EFD9" w:themeFill="accent6" w:themeFillTint="33"/>
           </w:tcPr>
           <w:p>
             <w:pPr>
@@ -7393,6 +7465,7 @@
         <w:tc>
           <w:tcPr>
             <w:tcW w:w="6492" w:type="dxa"/>
+            <w:shd w:val="clear" w:color="auto" w:fill="E2EFD9" w:themeFill="accent6" w:themeFillTint="33"/>
           </w:tcPr>
           <w:p>
             <w:pPr>
@@ -7513,6 +7586,7 @@
         <w:tc>
           <w:tcPr>
             <w:tcW w:w="2685" w:type="dxa"/>
+            <w:shd w:val="clear" w:color="auto" w:fill="E2EFD9" w:themeFill="accent6" w:themeFillTint="33"/>
           </w:tcPr>
           <w:p>
             <w:pPr>
@@ -7526,6 +7600,7 @@
         <w:tc>
           <w:tcPr>
             <w:tcW w:w="1869" w:type="dxa"/>
+            <w:shd w:val="clear" w:color="auto" w:fill="E2EFD9" w:themeFill="accent6" w:themeFillTint="33"/>
           </w:tcPr>
           <w:p>
             <w:pPr>
@@ -7544,6 +7619,7 @@
         <w:tc>
           <w:tcPr>
             <w:tcW w:w="2655" w:type="dxa"/>
+            <w:shd w:val="clear" w:color="auto" w:fill="E2EFD9" w:themeFill="accent6" w:themeFillTint="33"/>
           </w:tcPr>
           <w:p>
             <w:pPr>
@@ -7560,6 +7636,7 @@
         <w:tc>
           <w:tcPr>
             <w:tcW w:w="6492" w:type="dxa"/>
+            <w:shd w:val="clear" w:color="auto" w:fill="E2EFD9" w:themeFill="accent6" w:themeFillTint="33"/>
           </w:tcPr>
           <w:p>
             <w:pPr>
@@ -7605,6 +7682,7 @@
         <w:tc>
           <w:tcPr>
             <w:tcW w:w="2685" w:type="dxa"/>
+            <w:shd w:val="clear" w:color="auto" w:fill="E2EFD9" w:themeFill="accent6" w:themeFillTint="33"/>
           </w:tcPr>
           <w:p>
             <w:pPr>
@@ -7618,6 +7696,7 @@
         <w:tc>
           <w:tcPr>
             <w:tcW w:w="1869" w:type="dxa"/>
+            <w:shd w:val="clear" w:color="auto" w:fill="E2EFD9" w:themeFill="accent6" w:themeFillTint="33"/>
           </w:tcPr>
           <w:p>
             <w:pPr>
@@ -7636,6 +7715,7 @@
         <w:tc>
           <w:tcPr>
             <w:tcW w:w="2655" w:type="dxa"/>
+            <w:shd w:val="clear" w:color="auto" w:fill="E2EFD9" w:themeFill="accent6" w:themeFillTint="33"/>
           </w:tcPr>
           <w:p>
             <w:pPr>
@@ -7649,6 +7729,7 @@
         <w:tc>
           <w:tcPr>
             <w:tcW w:w="6492" w:type="dxa"/>
+            <w:shd w:val="clear" w:color="auto" w:fill="E2EFD9" w:themeFill="accent6" w:themeFillTint="33"/>
           </w:tcPr>
           <w:p>
             <w:pPr>
@@ -7682,6 +7763,7 @@
         <w:tc>
           <w:tcPr>
             <w:tcW w:w="2685" w:type="dxa"/>
+            <w:shd w:val="clear" w:color="auto" w:fill="E2EFD9" w:themeFill="accent6" w:themeFillTint="33"/>
           </w:tcPr>
           <w:p>
             <w:pPr>
@@ -7695,6 +7777,7 @@
         <w:tc>
           <w:tcPr>
             <w:tcW w:w="1869" w:type="dxa"/>
+            <w:shd w:val="clear" w:color="auto" w:fill="E2EFD9" w:themeFill="accent6" w:themeFillTint="33"/>
           </w:tcPr>
           <w:p>
             <w:pPr>
@@ -7713,6 +7796,7 @@
         <w:tc>
           <w:tcPr>
             <w:tcW w:w="2655" w:type="dxa"/>
+            <w:shd w:val="clear" w:color="auto" w:fill="E2EFD9" w:themeFill="accent6" w:themeFillTint="33"/>
           </w:tcPr>
           <w:p>
             <w:pPr>
@@ -7723,6 +7807,7 @@
         <w:tc>
           <w:tcPr>
             <w:tcW w:w="6492" w:type="dxa"/>
+            <w:shd w:val="clear" w:color="auto" w:fill="E2EFD9" w:themeFill="accent6" w:themeFillTint="33"/>
           </w:tcPr>
           <w:p>
             <w:pPr>
@@ -7756,6 +7841,7 @@
         <w:tc>
           <w:tcPr>
             <w:tcW w:w="2685" w:type="dxa"/>
+            <w:shd w:val="clear" w:color="auto" w:fill="E2EFD9" w:themeFill="accent6" w:themeFillTint="33"/>
           </w:tcPr>
           <w:p>
             <w:pPr>
@@ -7769,6 +7855,7 @@
         <w:tc>
           <w:tcPr>
             <w:tcW w:w="1869" w:type="dxa"/>
+            <w:shd w:val="clear" w:color="auto" w:fill="E2EFD9" w:themeFill="accent6" w:themeFillTint="33"/>
           </w:tcPr>
           <w:p>
             <w:pPr>
@@ -7787,6 +7874,7 @@
         <w:tc>
           <w:tcPr>
             <w:tcW w:w="2655" w:type="dxa"/>
+            <w:shd w:val="clear" w:color="auto" w:fill="E2EFD9" w:themeFill="accent6" w:themeFillTint="33"/>
           </w:tcPr>
           <w:p>
             <w:pPr>
@@ -7807,6 +7895,7 @@
         <w:tc>
           <w:tcPr>
             <w:tcW w:w="6492" w:type="dxa"/>
+            <w:shd w:val="clear" w:color="auto" w:fill="E2EFD9" w:themeFill="accent6" w:themeFillTint="33"/>
           </w:tcPr>
           <w:p>
             <w:pPr>
@@ -7850,6 +7939,7 @@
         <w:tc>
           <w:tcPr>
             <w:tcW w:w="2685" w:type="dxa"/>
+            <w:shd w:val="clear" w:color="auto" w:fill="E2EFD9" w:themeFill="accent6" w:themeFillTint="33"/>
           </w:tcPr>
           <w:p>
             <w:pPr>
@@ -7863,6 +7953,7 @@
         <w:tc>
           <w:tcPr>
             <w:tcW w:w="1869" w:type="dxa"/>
+            <w:shd w:val="clear" w:color="auto" w:fill="E2EFD9" w:themeFill="accent6" w:themeFillTint="33"/>
           </w:tcPr>
           <w:p>
             <w:pPr>
@@ -7881,6 +7972,7 @@
         <w:tc>
           <w:tcPr>
             <w:tcW w:w="2655" w:type="dxa"/>
+            <w:shd w:val="clear" w:color="auto" w:fill="E2EFD9" w:themeFill="accent6" w:themeFillTint="33"/>
           </w:tcPr>
           <w:p>
             <w:pPr>
@@ -7894,6 +7986,7 @@
         <w:tc>
           <w:tcPr>
             <w:tcW w:w="6492" w:type="dxa"/>
+            <w:shd w:val="clear" w:color="auto" w:fill="E2EFD9" w:themeFill="accent6" w:themeFillTint="33"/>
           </w:tcPr>
           <w:p>
             <w:pPr>
@@ -7929,6 +8022,7 @@
           <w:tcPr>
             <w:tcW w:w="2685" w:type="dxa"/>
             <w:vMerge w:val="restart"/>
+            <w:shd w:val="clear" w:color="auto" w:fill="E2EFD9" w:themeFill="accent6" w:themeFillTint="33"/>
           </w:tcPr>
           <w:p>
             <w:pPr>
@@ -7943,6 +8037,7 @@
           <w:tcPr>
             <w:tcW w:w="1869" w:type="dxa"/>
             <w:vMerge w:val="restart"/>
+            <w:shd w:val="clear" w:color="auto" w:fill="E2EFD9" w:themeFill="accent6" w:themeFillTint="33"/>
           </w:tcPr>
           <w:p>
             <w:pPr>
@@ -8045,12 +8140,7 @@
               <w:ind w:firstLine="73"/>
             </w:pPr>
             <w:r>
-              <w:t xml:space="preserve">01, 10, 14, 21, 22, 25, 26, 27, 28, 29, 31, 32, 35, 36, 37, 38, 39, 43, 51, 52, 63, 64, </w:t>
-            </w:r>
-            <w:bookmarkStart w:id="1" w:name="_GoBack"/>
-            <w:bookmarkEnd w:id="1"/>
-            <w:r>
-              <w:t>71, 72, 73, 74, 75, 76,  84, 88, 97, 98, 99</w:t>
+              <w:t>01, 10, 14, 21, 22, 25, 26, 27, 28, 29, 31, 32, 35, 36, 37, 38, 39, 43, 51, 52, 63, 64, 71, 72, 73, 74, 75, 76,  84, 88, 97, 98, 99</w:t>
             </w:r>
           </w:p>
         </w:tc>
@@ -8079,6 +8169,7 @@
           <w:tcPr>
             <w:tcW w:w="2685" w:type="dxa"/>
             <w:vMerge/>
+            <w:shd w:val="clear" w:color="auto" w:fill="E2EFD9" w:themeFill="accent6" w:themeFillTint="33"/>
           </w:tcPr>
           <w:p>
             <w:pPr>
@@ -8090,6 +8181,7 @@
           <w:tcPr>
             <w:tcW w:w="1869" w:type="dxa"/>
             <w:vMerge/>
+            <w:shd w:val="clear" w:color="auto" w:fill="E2EFD9" w:themeFill="accent6" w:themeFillTint="33"/>
           </w:tcPr>
           <w:p>
             <w:pPr>
@@ -8105,6 +8197,7 @@
         <w:tc>
           <w:tcPr>
             <w:tcW w:w="2655" w:type="dxa"/>
+            <w:shd w:val="clear" w:color="auto" w:fill="E2EFD9" w:themeFill="accent6" w:themeFillTint="33"/>
           </w:tcPr>
           <w:p>
             <w:pPr>
@@ -8137,6 +8230,7 @@
         <w:tc>
           <w:tcPr>
             <w:tcW w:w="6492" w:type="dxa"/>
+            <w:shd w:val="clear" w:color="auto" w:fill="E2EFD9" w:themeFill="accent6" w:themeFillTint="33"/>
           </w:tcPr>
           <w:p>
             <w:pPr>
@@ -8232,6 +8326,7 @@
         <w:tc>
           <w:tcPr>
             <w:tcW w:w="2685" w:type="dxa"/>
+            <w:shd w:val="clear" w:color="auto" w:fill="E2EFD9" w:themeFill="accent6" w:themeFillTint="33"/>
           </w:tcPr>
           <w:p>
             <w:pPr>
@@ -8245,6 +8340,7 @@
         <w:tc>
           <w:tcPr>
             <w:tcW w:w="1869" w:type="dxa"/>
+            <w:shd w:val="clear" w:color="auto" w:fill="E2EFD9" w:themeFill="accent6" w:themeFillTint="33"/>
           </w:tcPr>
           <w:p>
             <w:pPr>
@@ -8263,6 +8359,7 @@
         <w:tc>
           <w:tcPr>
             <w:tcW w:w="2655" w:type="dxa"/>
+            <w:shd w:val="clear" w:color="auto" w:fill="E2EFD9" w:themeFill="accent6" w:themeFillTint="33"/>
           </w:tcPr>
           <w:p>
             <w:pPr>
@@ -8285,6 +8382,7 @@
         <w:tc>
           <w:tcPr>
             <w:tcW w:w="6492" w:type="dxa"/>
+            <w:shd w:val="clear" w:color="auto" w:fill="E2EFD9" w:themeFill="accent6" w:themeFillTint="33"/>
           </w:tcPr>
           <w:p>
             <w:pPr>
@@ -8319,6 +8417,7 @@
         <w:tc>
           <w:tcPr>
             <w:tcW w:w="2685" w:type="dxa"/>
+            <w:shd w:val="clear" w:color="auto" w:fill="E2EFD9" w:themeFill="accent6" w:themeFillTint="33"/>
           </w:tcPr>
           <w:p>
             <w:pPr>
@@ -8332,6 +8431,7 @@
         <w:tc>
           <w:tcPr>
             <w:tcW w:w="1869" w:type="dxa"/>
+            <w:shd w:val="clear" w:color="auto" w:fill="E2EFD9" w:themeFill="accent6" w:themeFillTint="33"/>
           </w:tcPr>
           <w:p>
             <w:pPr>
@@ -8350,7 +8450,7 @@
         <w:tc>
           <w:tcPr>
             <w:tcW w:w="2655" w:type="dxa"/>
-            <w:shd w:val="clear" w:color="auto" w:fill="auto"/>
+            <w:shd w:val="clear" w:color="auto" w:fill="E2EFD9" w:themeFill="accent6" w:themeFillTint="33"/>
           </w:tcPr>
           <w:p>
             <w:pPr>
@@ -8367,7 +8467,7 @@
         <w:tc>
           <w:tcPr>
             <w:tcW w:w="6492" w:type="dxa"/>
-            <w:shd w:val="clear" w:color="auto" w:fill="auto"/>
+            <w:shd w:val="clear" w:color="auto" w:fill="E2EFD9" w:themeFill="accent6" w:themeFillTint="33"/>
           </w:tcPr>
           <w:p>
             <w:pPr>
@@ -9932,7 +10032,7 @@
 </file>
 
 <file path=customXml/itemProps1.xml><?xml version="1.0" encoding="utf-8"?>
-<ds:datastoreItem xmlns:ds="http://schemas.openxmlformats.org/officeDocument/2006/customXml" ds:itemID="{34C7C53C-E2AA-4553-875B-598C2D66B007}">
+<ds:datastoreItem xmlns:ds="http://schemas.openxmlformats.org/officeDocument/2006/customXml" ds:itemID="{597BCD4D-CC1E-4D2D-B063-CD1CF1655291}">
   <ds:schemaRefs>
     <ds:schemaRef ds:uri="http://schemas.openxmlformats.org/officeDocument/2006/bibliography"/>
   </ds:schemaRefs>
